--- a/DescriçãoMapeamento.docx
+++ b/DescriçãoMapeamento.docx
@@ -519,12 +519,138 @@
     </w:p>
     <w:p>
       <w:pPr>
+        <w:ind w:firstLine="708"/>
         <w:jc w:val="both"/>
         <w:rPr>
           <w:rFonts w:ascii="Arial" w:hAnsi="Arial" w:cs="Arial"/>
           <w:sz w:val="24"/>
         </w:rPr>
       </w:pPr>
+      <w:bookmarkStart w:id="0" w:name="_GoBack"/>
+      <w:bookmarkEnd w:id="0"/>
+      <w:r>
+        <w:rPr>
+          <w:rFonts w:ascii="Arial" w:hAnsi="Arial" w:cs="Arial"/>
+          <w:sz w:val="24"/>
+        </w:rPr>
+        <w:t>Para realizar o mapeamento da Generalização, decidimos criar apenas</w:t>
+      </w:r>
+      <w:r>
+        <w:rPr>
+          <w:rFonts w:ascii="Arial" w:hAnsi="Arial" w:cs="Arial"/>
+          <w:sz w:val="24"/>
+        </w:rPr>
+        <w:t xml:space="preserve"> uma tabela com um atributo "papel", </w:t>
+      </w:r>
+      <w:r>
+        <w:rPr>
+          <w:rFonts w:ascii="Arial" w:hAnsi="Arial" w:cs="Arial"/>
+          <w:sz w:val="24"/>
+        </w:rPr>
+        <w:t>q</w:t>
+      </w:r>
+      <w:r>
+        <w:rPr>
+          <w:rFonts w:ascii="Arial" w:hAnsi="Arial" w:cs="Arial"/>
+          <w:sz w:val="24"/>
+        </w:rPr>
+        <w:t>ue determina o tipo da entidade especializada</w:t>
+      </w:r>
+      <w:r>
+        <w:rPr>
+          <w:rFonts w:ascii="Arial" w:hAnsi="Arial" w:cs="Arial"/>
+          <w:sz w:val="24"/>
+        </w:rPr>
+        <w:t>. Optamos por real</w:t>
+      </w:r>
+      <w:r>
+        <w:rPr>
+          <w:rFonts w:ascii="Arial" w:hAnsi="Arial" w:cs="Arial"/>
+          <w:sz w:val="24"/>
+        </w:rPr>
+        <w:t>izar est</w:t>
+      </w:r>
+      <w:r>
+        <w:rPr>
+          <w:rFonts w:ascii="Arial" w:hAnsi="Arial" w:cs="Arial"/>
+          <w:sz w:val="24"/>
+        </w:rPr>
+        <w:t>e mapeamento porque a generalização é total,</w:t>
+      </w:r>
+      <w:r>
+        <w:rPr>
+          <w:rFonts w:ascii="Arial" w:hAnsi="Arial" w:cs="Arial"/>
+          <w:sz w:val="24"/>
+        </w:rPr>
+        <w:t xml:space="preserve"> as especializações não representam partições</w:t>
+      </w:r>
+      <w:r>
+        <w:rPr>
+          <w:rFonts w:ascii="Arial" w:hAnsi="Arial" w:cs="Arial"/>
+          <w:sz w:val="24"/>
+        </w:rPr>
+        <w:t xml:space="preserve"> e</w:t>
+      </w:r>
+      <w:r>
+        <w:rPr>
+          <w:rFonts w:ascii="Arial" w:hAnsi="Arial" w:cs="Arial"/>
+          <w:sz w:val="24"/>
+        </w:rPr>
+        <w:t>, como as entidades especializadas não tê</w:t>
+      </w:r>
+      <w:r>
+        <w:rPr>
+          <w:rFonts w:ascii="Arial" w:hAnsi="Arial" w:cs="Arial"/>
+          <w:sz w:val="24"/>
+        </w:rPr>
+        <w:t>m atributos específicos</w:t>
+      </w:r>
+      <w:r>
+        <w:rPr>
+          <w:rFonts w:ascii="Arial" w:hAnsi="Arial" w:cs="Arial"/>
+          <w:sz w:val="24"/>
+        </w:rPr>
+        <w:t xml:space="preserve">, não existirá </w:t>
+      </w:r>
+      <w:proofErr w:type="spellStart"/>
+      <w:r>
+        <w:rPr>
+          <w:rFonts w:ascii="Arial" w:hAnsi="Arial" w:cs="Arial"/>
+          <w:sz w:val="24"/>
+        </w:rPr>
+        <w:t>tuplas</w:t>
+      </w:r>
+      <w:proofErr w:type="spellEnd"/>
+      <w:r>
+        <w:rPr>
+          <w:rFonts w:ascii="Arial" w:hAnsi="Arial" w:cs="Arial"/>
+          <w:sz w:val="24"/>
+        </w:rPr>
+        <w:t xml:space="preserve"> com valores “</w:t>
+      </w:r>
+      <w:proofErr w:type="spellStart"/>
+      <w:r>
+        <w:rPr>
+          <w:rFonts w:ascii="Arial" w:hAnsi="Arial" w:cs="Arial"/>
+          <w:sz w:val="24"/>
+        </w:rPr>
+        <w:t>null</w:t>
+      </w:r>
+      <w:proofErr w:type="spellEnd"/>
+      <w:r>
+        <w:rPr>
+          <w:rFonts w:ascii="Arial" w:hAnsi="Arial" w:cs="Arial"/>
+          <w:sz w:val="24"/>
+        </w:rPr>
+        <w:t>”</w:t>
+      </w:r>
+      <w:r>
+        <w:rPr>
+          <w:rFonts w:ascii="Arial" w:hAnsi="Arial" w:cs="Arial"/>
+          <w:sz w:val="24"/>
+        </w:rPr>
+        <w:t>.</w:t>
+      </w:r>
     </w:p>
     <w:p>
       <w:pPr>
@@ -540,139 +666,6 @@
           <w:rFonts w:ascii="Arial" w:hAnsi="Arial" w:cs="Arial"/>
           <w:sz w:val="24"/>
         </w:rPr>
-        <w:t>Para realizar o mapeamento da Generalização, decidimos criar apenas</w:t>
-      </w:r>
-      <w:r>
-        <w:rPr>
-          <w:rFonts w:ascii="Arial" w:hAnsi="Arial" w:cs="Arial"/>
-          <w:sz w:val="24"/>
-        </w:rPr>
-        <w:t xml:space="preserve"> uma tabela com um atributo "papel", </w:t>
-      </w:r>
-      <w:r>
-        <w:rPr>
-          <w:rFonts w:ascii="Arial" w:hAnsi="Arial" w:cs="Arial"/>
-          <w:sz w:val="24"/>
-        </w:rPr>
-        <w:t>q</w:t>
-      </w:r>
-      <w:r>
-        <w:rPr>
-          <w:rFonts w:ascii="Arial" w:hAnsi="Arial" w:cs="Arial"/>
-          <w:sz w:val="24"/>
-        </w:rPr>
-        <w:t>ue determina o tipo da entidade especializada</w:t>
-      </w:r>
-      <w:r>
-        <w:rPr>
-          <w:rFonts w:ascii="Arial" w:hAnsi="Arial" w:cs="Arial"/>
-          <w:sz w:val="24"/>
-        </w:rPr>
-        <w:t>. Optamos por real</w:t>
-      </w:r>
-      <w:r>
-        <w:rPr>
-          <w:rFonts w:ascii="Arial" w:hAnsi="Arial" w:cs="Arial"/>
-          <w:sz w:val="24"/>
-        </w:rPr>
-        <w:t>izar est</w:t>
-      </w:r>
-      <w:r>
-        <w:rPr>
-          <w:rFonts w:ascii="Arial" w:hAnsi="Arial" w:cs="Arial"/>
-          <w:sz w:val="24"/>
-        </w:rPr>
-        <w:t>e mapeamento porque a generalização é total,</w:t>
-      </w:r>
-      <w:r>
-        <w:rPr>
-          <w:rFonts w:ascii="Arial" w:hAnsi="Arial" w:cs="Arial"/>
-          <w:sz w:val="24"/>
-        </w:rPr>
-        <w:t xml:space="preserve"> as especializações não representam partições</w:t>
-      </w:r>
-      <w:r>
-        <w:rPr>
-          <w:rFonts w:ascii="Arial" w:hAnsi="Arial" w:cs="Arial"/>
-          <w:sz w:val="24"/>
-        </w:rPr>
-        <w:t xml:space="preserve"> e</w:t>
-      </w:r>
-      <w:r>
-        <w:rPr>
-          <w:rFonts w:ascii="Arial" w:hAnsi="Arial" w:cs="Arial"/>
-          <w:sz w:val="24"/>
-        </w:rPr>
-        <w:t>, como as entidades especializadas não tê</w:t>
-      </w:r>
-      <w:r>
-        <w:rPr>
-          <w:rFonts w:ascii="Arial" w:hAnsi="Arial" w:cs="Arial"/>
-          <w:sz w:val="24"/>
-        </w:rPr>
-        <w:t>m atributos específicos</w:t>
-      </w:r>
-      <w:r>
-        <w:rPr>
-          <w:rFonts w:ascii="Arial" w:hAnsi="Arial" w:cs="Arial"/>
-          <w:sz w:val="24"/>
-        </w:rPr>
-        <w:t xml:space="preserve">, não existirá </w:t>
-      </w:r>
-      <w:proofErr w:type="spellStart"/>
-      <w:r>
-        <w:rPr>
-          <w:rFonts w:ascii="Arial" w:hAnsi="Arial" w:cs="Arial"/>
-          <w:sz w:val="24"/>
-        </w:rPr>
-        <w:t>tuplas</w:t>
-      </w:r>
-      <w:proofErr w:type="spellEnd"/>
-      <w:r>
-        <w:rPr>
-          <w:rFonts w:ascii="Arial" w:hAnsi="Arial" w:cs="Arial"/>
-          <w:sz w:val="24"/>
-        </w:rPr>
-        <w:t xml:space="preserve"> com valores “</w:t>
-      </w:r>
-      <w:proofErr w:type="spellStart"/>
-      <w:r>
-        <w:rPr>
-          <w:rFonts w:ascii="Arial" w:hAnsi="Arial" w:cs="Arial"/>
-          <w:sz w:val="24"/>
-        </w:rPr>
-        <w:t>null</w:t>
-      </w:r>
-      <w:proofErr w:type="spellEnd"/>
-      <w:r>
-        <w:rPr>
-          <w:rFonts w:ascii="Arial" w:hAnsi="Arial" w:cs="Arial"/>
-          <w:sz w:val="24"/>
-        </w:rPr>
-        <w:t>”</w:t>
-      </w:r>
-      <w:r>
-        <w:rPr>
-          <w:rFonts w:ascii="Arial" w:hAnsi="Arial" w:cs="Arial"/>
-          <w:sz w:val="24"/>
-        </w:rPr>
-        <w:t>.</w:t>
-      </w:r>
-    </w:p>
-    <w:p>
-      <w:pPr>
-        <w:ind w:firstLine="708"/>
-        <w:jc w:val="both"/>
-        <w:rPr>
-          <w:rFonts w:ascii="Arial" w:hAnsi="Arial" w:cs="Arial"/>
-          <w:sz w:val="24"/>
-        </w:rPr>
-      </w:pPr>
-      <w:r>
-        <w:rPr>
-          <w:rFonts w:ascii="Arial" w:hAnsi="Arial" w:cs="Arial"/>
-          <w:sz w:val="24"/>
-        </w:rPr>
         <w:t xml:space="preserve">Em relação às chaves estrangeiras, seguimos as normas descritas no </w:t>
       </w:r>
       <w:r>
@@ -694,16 +687,7 @@
           <w:rFonts w:ascii="Arial" w:hAnsi="Arial" w:cs="Arial"/>
           <w:sz w:val="24"/>
         </w:rPr>
-        <w:t xml:space="preserve"> para definir os casos de atualização e deleção</w:t>
-      </w:r>
-      <w:bookmarkStart w:id="0" w:name="_GoBack"/>
-      <w:bookmarkEnd w:id="0"/>
-      <w:r>
-        <w:rPr>
-          <w:rFonts w:ascii="Arial" w:hAnsi="Arial" w:cs="Arial"/>
-          <w:sz w:val="24"/>
-        </w:rPr>
-        <w:t>.</w:t>
+        <w:t xml:space="preserve"> para definir os casos de atualização e deleção.</w:t>
       </w:r>
     </w:p>
     <w:sectPr>
@@ -1406,7 +1390,7 @@
 </file>
 
 <file path=customXml/itemProps1.xml><?xml version="1.0" encoding="utf-8"?>
-<ds:datastoreItem xmlns:ds="http://schemas.openxmlformats.org/officeDocument/2006/customXml" ds:itemID="{9D836A7B-063D-4051-9AB5-8B03FC15891F}">
+<ds:datastoreItem xmlns:ds="http://schemas.openxmlformats.org/officeDocument/2006/customXml" ds:itemID="{EAE9780D-5EF7-482C-9675-3D8BA316DF8D}">
   <ds:schemaRefs>
     <ds:schemaRef ds:uri="http://schemas.openxmlformats.org/officeDocument/2006/bibliography"/>
   </ds:schemaRefs>
